--- a/01软件开发/01软件开发思想/02数据结构与算法/01概述与线性表/数据结构的基础--线性表.docx
+++ b/01软件开发/01软件开发思想/02数据结构与算法/01概述与线性表/数据结构的基础--线性表.docx
@@ -112,10 +112,10 @@
         <w:tblLook w:val="04A0" w:firstRow="1" w:lastRow="0" w:firstColumn="1" w:lastColumn="0" w:noHBand="0" w:noVBand="1"/>
       </w:tblPr>
       <w:tblGrid>
-        <w:gridCol w:w="1935"/>
-        <w:gridCol w:w="2025"/>
-        <w:gridCol w:w="1848"/>
-        <w:gridCol w:w="2714"/>
+        <w:gridCol w:w="2840"/>
+        <w:gridCol w:w="2841"/>
+        <w:gridCol w:w="2841"/>
+        <w:gridCol w:w="4653"/>
       </w:tblGrid>
       <w:tr>
         <w:trPr>
@@ -316,6 +316,8 @@
             </w:pPr>
           </w:p>
         </w:tc>
+        <w:bookmarkStart w:id="0" w:name="_GoBack"/>
+        <w:bookmarkEnd w:id="0"/>
       </w:tr>
       <w:tr>
         <w:tc>
@@ -1216,8 +1218,6 @@
         </w:rPr>
         <w:t>前面、后面的小伙伴，因此在清点人数和发现丢失的小朋友时非常方便，此外下面的星座链表也非常的形象。</w:t>
       </w:r>
-      <w:bookmarkStart w:id="0" w:name="_GoBack"/>
-      <w:bookmarkEnd w:id="0"/>
     </w:p>
     <w:p>
       <w:pPr>
@@ -1259,10 +1259,10 @@
             <v:path o:extrusionok="f" gradientshapeok="t" o:connecttype="rect"/>
             <o:lock v:ext="edit" aspectratio="t"/>
           </v:shapetype>
-          <v:shape id="_x0000_i1029" type="#_x0000_t75" style="width:467.25pt;height:45pt" o:ole="">
+          <v:shape id="_x0000_i1025" type="#_x0000_t75" style="width:467.25pt;height:45pt" o:ole="">
             <v:imagedata r:id="rId18" o:title=""/>
           </v:shape>
-          <o:OLEObject Type="Embed" ProgID="Visio.Drawing.11" ShapeID="_x0000_i1029" DrawAspect="Content" ObjectID="_1563951591" r:id="rId19"/>
+          <o:OLEObject Type="Embed" ProgID="Visio.Drawing.11" ShapeID="_x0000_i1025" DrawAspect="Content" ObjectID="_1564423641" r:id="rId19"/>
         </w:object>
       </w:r>
     </w:p>
@@ -1378,522 +1378,6 @@
           <w:szCs w:val="24"/>
         </w:rPr>
       </w:pPr>
-    </w:p>
-    <w:p>
-      <w:pPr>
-        <w:spacing w:line="360" w:lineRule="auto"/>
-        <w:rPr>
-          <w:rFonts w:asciiTheme="minorEastAsia" w:hAnsiTheme="minorEastAsia"/>
-          <w:sz w:val="24"/>
-          <w:szCs w:val="24"/>
-        </w:rPr>
-      </w:pPr>
-      <w:r>
-        <w:rPr>
-          <w:rFonts w:asciiTheme="minorEastAsia" w:hAnsiTheme="minorEastAsia" w:hint="eastAsia"/>
-          <w:sz w:val="24"/>
-          <w:szCs w:val="24"/>
-        </w:rPr>
-        <w:t>补充：XML基础知识</w:t>
-      </w:r>
-    </w:p>
-    <w:p>
-      <w:pPr>
-        <w:spacing w:line="360" w:lineRule="auto"/>
-        <w:rPr>
-          <w:rFonts w:asciiTheme="minorEastAsia" w:hAnsiTheme="minorEastAsia"/>
-          <w:sz w:val="24"/>
-          <w:szCs w:val="24"/>
-        </w:rPr>
-      </w:pPr>
-    </w:p>
-    <w:p>
-      <w:pPr>
-        <w:spacing w:line="360" w:lineRule="auto"/>
-        <w:rPr>
-          <w:rFonts w:asciiTheme="minorEastAsia" w:hAnsiTheme="minorEastAsia"/>
-          <w:sz w:val="24"/>
-          <w:szCs w:val="24"/>
-        </w:rPr>
-      </w:pPr>
-      <w:r>
-        <w:rPr>
-          <w:rFonts w:asciiTheme="minorEastAsia" w:hAnsiTheme="minorEastAsia" w:hint="eastAsia"/>
-          <w:sz w:val="24"/>
-          <w:szCs w:val="24"/>
-        </w:rPr>
-        <w:t>XML基本语法：标签语法，字符、命名；文档部分；元素，起始标签、结束标签、空元素标签、文档元素、元素嵌套、字符串；字符数据；属性，空白、行尾的处理；注释；CDATA部分，&lt;![DATA[…]]&gt;；格式正规的文档。</w:t>
-      </w:r>
-    </w:p>
-    <w:p>
-      <w:pPr>
-        <w:spacing w:line="360" w:lineRule="auto"/>
-        <w:rPr>
-          <w:rFonts w:asciiTheme="minorEastAsia" w:hAnsiTheme="minorEastAsia"/>
-          <w:sz w:val="24"/>
-          <w:szCs w:val="24"/>
-        </w:rPr>
-      </w:pPr>
-      <w:r>
-        <w:rPr>
-          <w:rFonts w:asciiTheme="minorEastAsia" w:hAnsiTheme="minorEastAsia" w:hint="eastAsia"/>
-          <w:sz w:val="24"/>
-          <w:szCs w:val="24"/>
-        </w:rPr>
-        <w:t>XML命名空间：声明，修饰名，作用范围。</w:t>
-      </w:r>
-    </w:p>
-    <w:p>
-      <w:pPr>
-        <w:spacing w:line="360" w:lineRule="auto"/>
-        <w:rPr>
-          <w:rFonts w:asciiTheme="minorEastAsia" w:hAnsiTheme="minorEastAsia"/>
-          <w:sz w:val="24"/>
-          <w:szCs w:val="24"/>
-        </w:rPr>
-      </w:pPr>
-      <w:r>
-        <w:rPr>
-          <w:rFonts w:asciiTheme="minorEastAsia" w:hAnsiTheme="minorEastAsia" w:hint="eastAsia"/>
-          <w:sz w:val="24"/>
-          <w:szCs w:val="24"/>
-        </w:rPr>
-        <w:t>DTD：过时的XML文档约束方案，现在对采用XML Schema和xslt。</w:t>
-      </w:r>
-    </w:p>
-    <w:p>
-      <w:pPr>
-        <w:spacing w:line="360" w:lineRule="auto"/>
-        <w:rPr>
-          <w:rFonts w:asciiTheme="minorEastAsia" w:hAnsiTheme="minorEastAsia"/>
-          <w:sz w:val="24"/>
-          <w:szCs w:val="24"/>
-        </w:rPr>
-      </w:pPr>
-    </w:p>
-    <w:p>
-      <w:pPr>
-        <w:spacing w:line="360" w:lineRule="auto"/>
-        <w:rPr>
-          <w:rFonts w:asciiTheme="minorEastAsia" w:hAnsiTheme="minorEastAsia"/>
-          <w:sz w:val="24"/>
-          <w:szCs w:val="24"/>
-        </w:rPr>
-      </w:pPr>
-      <w:r>
-        <w:rPr>
-          <w:rFonts w:asciiTheme="minorEastAsia" w:hAnsiTheme="minorEastAsia" w:hint="eastAsia"/>
-          <w:sz w:val="24"/>
-          <w:szCs w:val="24"/>
-        </w:rPr>
-        <w:t>XML Schema的文档结构</w:t>
-      </w:r>
-    </w:p>
-    <w:p>
-      <w:pPr>
-        <w:spacing w:line="360" w:lineRule="auto"/>
-        <w:rPr>
-          <w:rFonts w:asciiTheme="minorEastAsia" w:hAnsiTheme="minorEastAsia"/>
-          <w:sz w:val="24"/>
-          <w:szCs w:val="24"/>
-        </w:rPr>
-      </w:pPr>
-      <w:r>
-        <w:rPr>
-          <w:rFonts w:asciiTheme="minorEastAsia" w:hAnsiTheme="minorEastAsia" w:hint="eastAsia"/>
-          <w:sz w:val="24"/>
-          <w:szCs w:val="24"/>
-        </w:rPr>
-        <w:t>&lt;?xml version=”1.0”?&gt;</w:t>
-      </w:r>
-    </w:p>
-    <w:p>
-      <w:pPr>
-        <w:spacing w:line="360" w:lineRule="auto"/>
-        <w:rPr>
-          <w:rFonts w:asciiTheme="minorEastAsia" w:hAnsiTheme="minorEastAsia"/>
-          <w:sz w:val="24"/>
-          <w:szCs w:val="24"/>
-        </w:rPr>
-      </w:pPr>
-      <w:r>
-        <w:rPr>
-          <w:rFonts w:asciiTheme="minorEastAsia" w:hAnsiTheme="minorEastAsia" w:hint="eastAsia"/>
-          <w:sz w:val="24"/>
-          <w:szCs w:val="24"/>
-        </w:rPr>
-        <w:t>&lt;Schema xmlns=”urn:schemas-microsoft-com:xml-data” xmlns:dt=”urn:schemas-microsoft-com:datatypes”&gt;</w:t>
-      </w:r>
-    </w:p>
-    <w:p>
-      <w:pPr>
-        <w:spacing w:line="360" w:lineRule="auto"/>
-        <w:rPr>
-          <w:rFonts w:asciiTheme="minorEastAsia" w:hAnsiTheme="minorEastAsia"/>
-          <w:sz w:val="24"/>
-          <w:szCs w:val="24"/>
-        </w:rPr>
-      </w:pPr>
-      <w:r>
-        <w:rPr>
-          <w:rFonts w:asciiTheme="minorEastAsia" w:hAnsiTheme="minorEastAsia" w:hint="eastAsia"/>
-          <w:sz w:val="24"/>
-          <w:szCs w:val="24"/>
-        </w:rPr>
-        <w:t>&lt;/Schema&gt;</w:t>
-      </w:r>
-    </w:p>
-    <w:p>
-      <w:pPr>
-        <w:spacing w:line="360" w:lineRule="auto"/>
-        <w:rPr>
-          <w:rFonts w:asciiTheme="minorEastAsia" w:hAnsiTheme="minorEastAsia"/>
-          <w:sz w:val="24"/>
-          <w:szCs w:val="24"/>
-        </w:rPr>
-      </w:pPr>
-      <w:r>
-        <w:rPr>
-          <w:rFonts w:asciiTheme="minorEastAsia" w:hAnsiTheme="minorEastAsia" w:hint="eastAsia"/>
-          <w:sz w:val="24"/>
-          <w:szCs w:val="24"/>
-        </w:rPr>
-        <w:t>元素的定义：&lt;ElementType name=”date” dt:type=”date”&gt;，出现次数maxOccurs=”*”</w:t>
-      </w:r>
-    </w:p>
-    <w:p>
-      <w:pPr>
-        <w:spacing w:line="360" w:lineRule="auto"/>
-        <w:rPr>
-          <w:rFonts w:asciiTheme="minorEastAsia" w:hAnsiTheme="minorEastAsia"/>
-          <w:sz w:val="24"/>
-          <w:szCs w:val="24"/>
-        </w:rPr>
-      </w:pPr>
-    </w:p>
-    <w:p>
-      <w:pPr>
-        <w:spacing w:line="360" w:lineRule="auto"/>
-        <w:rPr>
-          <w:rFonts w:asciiTheme="minorEastAsia" w:hAnsiTheme="minorEastAsia"/>
-          <w:sz w:val="24"/>
-          <w:szCs w:val="24"/>
-        </w:rPr>
-      </w:pPr>
-      <w:r>
-        <w:rPr>
-          <w:rFonts w:asciiTheme="minorEastAsia" w:hAnsiTheme="minorEastAsia" w:hint="eastAsia"/>
-          <w:sz w:val="24"/>
-          <w:szCs w:val="24"/>
-        </w:rPr>
-        <w:t>可扩展样式语言XSL,XSLT文档，文档结构</w:t>
-      </w:r>
-    </w:p>
-    <w:p>
-      <w:pPr>
-        <w:spacing w:line="360" w:lineRule="auto"/>
-        <w:rPr>
-          <w:rFonts w:asciiTheme="minorEastAsia" w:hAnsiTheme="minorEastAsia"/>
-          <w:sz w:val="24"/>
-          <w:szCs w:val="24"/>
-        </w:rPr>
-      </w:pPr>
-      <w:r>
-        <w:rPr>
-          <w:rFonts w:asciiTheme="minorEastAsia" w:hAnsiTheme="minorEastAsia" w:hint="eastAsia"/>
-          <w:sz w:val="24"/>
-          <w:szCs w:val="24"/>
-        </w:rPr>
-        <w:t>&lt;xsl:stylesheet version=”1.0” xmlns:xsl=”http://www.w3.org/1999/XSL/Transform”&gt;</w:t>
-      </w:r>
-    </w:p>
-    <w:p>
-      <w:pPr>
-        <w:spacing w:line="360" w:lineRule="auto"/>
-        <w:rPr>
-          <w:rFonts w:asciiTheme="minorEastAsia" w:hAnsiTheme="minorEastAsia"/>
-          <w:sz w:val="24"/>
-          <w:szCs w:val="24"/>
-        </w:rPr>
-      </w:pPr>
-      <w:r>
-        <w:rPr>
-          <w:rFonts w:asciiTheme="minorEastAsia" w:hAnsiTheme="minorEastAsia" w:hint="eastAsia"/>
-          <w:sz w:val="24"/>
-          <w:szCs w:val="24"/>
-        </w:rPr>
-        <w:t>&lt;/xsl:stylesheet&gt;</w:t>
-      </w:r>
-    </w:p>
-    <w:p>
-      <w:pPr>
-        <w:spacing w:line="360" w:lineRule="auto"/>
-        <w:rPr>
-          <w:rFonts w:asciiTheme="minorEastAsia" w:hAnsiTheme="minorEastAsia"/>
-          <w:sz w:val="24"/>
-          <w:szCs w:val="24"/>
-        </w:rPr>
-      </w:pPr>
-    </w:p>
-    <w:p>
-      <w:pPr>
-        <w:spacing w:line="360" w:lineRule="auto"/>
-        <w:rPr>
-          <w:rFonts w:asciiTheme="minorEastAsia" w:hAnsiTheme="minorEastAsia"/>
-          <w:sz w:val="24"/>
-          <w:szCs w:val="24"/>
-        </w:rPr>
-      </w:pPr>
-      <w:r>
-        <w:rPr>
-          <w:rFonts w:asciiTheme="minorEastAsia" w:hAnsiTheme="minorEastAsia" w:hint="eastAsia"/>
-          <w:sz w:val="24"/>
-          <w:szCs w:val="24"/>
-        </w:rPr>
-        <w:t>XPath, XLink, XPointer使用的场景并不多，一笔带过。</w:t>
-      </w:r>
-    </w:p>
-    <w:p>
-      <w:pPr>
-        <w:spacing w:line="360" w:lineRule="auto"/>
-        <w:rPr>
-          <w:rFonts w:asciiTheme="minorEastAsia" w:hAnsiTheme="minorEastAsia"/>
-          <w:sz w:val="24"/>
-          <w:szCs w:val="24"/>
-        </w:rPr>
-      </w:pPr>
-    </w:p>
-    <w:p>
-      <w:pPr>
-        <w:spacing w:line="360" w:lineRule="auto"/>
-        <w:rPr>
-          <w:rFonts w:asciiTheme="minorEastAsia" w:hAnsiTheme="minorEastAsia"/>
-          <w:sz w:val="24"/>
-          <w:szCs w:val="24"/>
-        </w:rPr>
-      </w:pPr>
-      <w:r>
-        <w:rPr>
-          <w:rFonts w:asciiTheme="minorEastAsia" w:hAnsiTheme="minorEastAsia" w:hint="eastAsia"/>
-          <w:sz w:val="24"/>
-          <w:szCs w:val="24"/>
-        </w:rPr>
-        <w:t>参考资料:</w:t>
-      </w:r>
-    </w:p>
-    <w:p>
-      <w:pPr>
-        <w:widowControl/>
-        <w:numPr>
-          <w:ilvl w:val="0"/>
-          <w:numId w:val="3"/>
-        </w:numPr>
-        <w:shd w:val="clear" w:color="auto" w:fill="FFFFFF"/>
-        <w:spacing w:before="100" w:beforeAutospacing="1" w:after="100" w:afterAutospacing="1"/>
-        <w:rPr>
-          <w:rFonts w:ascii="Verdana" w:eastAsia="宋体" w:hAnsi="Verdana" w:cs="宋体"/>
-          <w:color w:val="000000"/>
-          <w:kern w:val="0"/>
-          <w:szCs w:val="21"/>
-        </w:rPr>
-      </w:pPr>
-      <w:r>
-        <w:rPr>
-          <w:rFonts w:ascii="Verdana" w:eastAsia="宋体" w:hAnsi="Verdana" w:cs="宋体" w:hint="eastAsia"/>
-          <w:color w:val="000000"/>
-          <w:kern w:val="0"/>
-          <w:szCs w:val="21"/>
-        </w:rPr>
-        <w:t>程杰</w:t>
-      </w:r>
-      <w:r>
-        <w:rPr>
-          <w:rFonts w:ascii="Verdana" w:eastAsia="宋体" w:hAnsi="Verdana" w:cs="宋体"/>
-          <w:color w:val="000000"/>
-          <w:kern w:val="0"/>
-          <w:szCs w:val="21"/>
-        </w:rPr>
-        <w:t xml:space="preserve">. </w:t>
-      </w:r>
-      <w:r>
-        <w:rPr>
-          <w:rFonts w:ascii="Verdana" w:eastAsia="宋体" w:hAnsi="Verdana" w:cs="宋体"/>
-          <w:color w:val="000000"/>
-          <w:kern w:val="0"/>
-          <w:szCs w:val="21"/>
-        </w:rPr>
-        <w:t>大话数据结构</w:t>
-      </w:r>
-      <w:r>
-        <w:rPr>
-          <w:rFonts w:ascii="Verdana" w:eastAsia="宋体" w:hAnsi="Verdana" w:cs="宋体"/>
-          <w:color w:val="000000"/>
-          <w:kern w:val="0"/>
-          <w:szCs w:val="21"/>
-        </w:rPr>
-        <w:t xml:space="preserve">[M]. </w:t>
-      </w:r>
-      <w:r>
-        <w:rPr>
-          <w:rFonts w:ascii="Verdana" w:eastAsia="宋体" w:hAnsi="Verdana" w:cs="宋体"/>
-          <w:color w:val="000000"/>
-          <w:kern w:val="0"/>
-          <w:szCs w:val="21"/>
-        </w:rPr>
-        <w:t>北京</w:t>
-      </w:r>
-      <w:r>
-        <w:rPr>
-          <w:rFonts w:ascii="Verdana" w:eastAsia="宋体" w:hAnsi="Verdana" w:cs="宋体"/>
-          <w:color w:val="000000"/>
-          <w:kern w:val="0"/>
-          <w:szCs w:val="21"/>
-        </w:rPr>
-        <w:t>:</w:t>
-      </w:r>
-      <w:r>
-        <w:rPr>
-          <w:rFonts w:ascii="Verdana" w:eastAsia="宋体" w:hAnsi="Verdana" w:cs="宋体"/>
-          <w:color w:val="000000"/>
-          <w:kern w:val="0"/>
-          <w:szCs w:val="21"/>
-        </w:rPr>
-        <w:t>清华大学出版社</w:t>
-      </w:r>
-      <w:r>
-        <w:rPr>
-          <w:rFonts w:ascii="Verdana" w:eastAsia="宋体" w:hAnsi="Verdana" w:cs="宋体"/>
-          <w:color w:val="000000"/>
-          <w:kern w:val="0"/>
-          <w:szCs w:val="21"/>
-        </w:rPr>
-        <w:t>, 2011.</w:t>
-      </w:r>
-    </w:p>
-    <w:p>
-      <w:pPr>
-        <w:widowControl/>
-        <w:numPr>
-          <w:ilvl w:val="0"/>
-          <w:numId w:val="3"/>
-        </w:numPr>
-        <w:shd w:val="clear" w:color="auto" w:fill="FFFFFF"/>
-        <w:spacing w:before="100" w:beforeAutospacing="1" w:after="100" w:afterAutospacing="1"/>
-        <w:rPr>
-          <w:rFonts w:ascii="Verdana" w:eastAsia="宋体" w:hAnsi="Verdana" w:cs="宋体"/>
-          <w:color w:val="000000"/>
-          <w:kern w:val="0"/>
-          <w:szCs w:val="21"/>
-        </w:rPr>
-      </w:pPr>
-      <w:r>
-        <w:rPr>
-          <w:rFonts w:ascii="Verdana" w:eastAsia="宋体" w:hAnsi="Verdana" w:cs="宋体"/>
-          <w:color w:val="000000"/>
-          <w:kern w:val="0"/>
-          <w:szCs w:val="21"/>
-        </w:rPr>
-        <w:t>严蔚敏</w:t>
-      </w:r>
-      <w:r>
-        <w:rPr>
-          <w:rFonts w:ascii="Verdana" w:eastAsia="宋体" w:hAnsi="Verdana" w:cs="宋体"/>
-          <w:color w:val="000000"/>
-          <w:kern w:val="0"/>
-          <w:szCs w:val="21"/>
-        </w:rPr>
-        <w:t xml:space="preserve">, </w:t>
-      </w:r>
-      <w:r>
-        <w:rPr>
-          <w:rFonts w:ascii="Verdana" w:eastAsia="宋体" w:hAnsi="Verdana" w:cs="宋体"/>
-          <w:color w:val="000000"/>
-          <w:kern w:val="0"/>
-          <w:szCs w:val="21"/>
-        </w:rPr>
-        <w:t>吴伟民</w:t>
-      </w:r>
-      <w:r>
-        <w:rPr>
-          <w:rFonts w:ascii="Verdana" w:eastAsia="宋体" w:hAnsi="Verdana" w:cs="宋体"/>
-          <w:color w:val="000000"/>
-          <w:kern w:val="0"/>
-          <w:szCs w:val="21"/>
-        </w:rPr>
-        <w:t xml:space="preserve">. </w:t>
-      </w:r>
-      <w:r>
-        <w:rPr>
-          <w:rFonts w:ascii="Verdana" w:eastAsia="宋体" w:hAnsi="Verdana" w:cs="宋体"/>
-          <w:color w:val="000000"/>
-          <w:kern w:val="0"/>
-          <w:szCs w:val="21"/>
-        </w:rPr>
-        <w:t>数据结构（</w:t>
-      </w:r>
-      <w:r>
-        <w:rPr>
-          <w:rFonts w:ascii="Verdana" w:eastAsia="宋体" w:hAnsi="Verdana" w:cs="宋体"/>
-          <w:color w:val="000000"/>
-          <w:kern w:val="0"/>
-          <w:szCs w:val="21"/>
-        </w:rPr>
-        <w:t>C</w:t>
-      </w:r>
-      <w:r>
-        <w:rPr>
-          <w:rFonts w:ascii="Verdana" w:eastAsia="宋体" w:hAnsi="Verdana" w:cs="宋体"/>
-          <w:color w:val="000000"/>
-          <w:kern w:val="0"/>
-          <w:szCs w:val="21"/>
-        </w:rPr>
-        <w:t>语言版）</w:t>
-      </w:r>
-      <w:r>
-        <w:rPr>
-          <w:rFonts w:ascii="Verdana" w:eastAsia="宋体" w:hAnsi="Verdana" w:cs="宋体"/>
-          <w:color w:val="000000"/>
-          <w:kern w:val="0"/>
-          <w:szCs w:val="21"/>
-        </w:rPr>
-        <w:t xml:space="preserve">[M]. </w:t>
-      </w:r>
-      <w:r>
-        <w:rPr>
-          <w:rFonts w:ascii="Verdana" w:eastAsia="宋体" w:hAnsi="Verdana" w:cs="宋体"/>
-          <w:color w:val="000000"/>
-          <w:kern w:val="0"/>
-          <w:szCs w:val="21"/>
-        </w:rPr>
-        <w:t>北京</w:t>
-      </w:r>
-      <w:r>
-        <w:rPr>
-          <w:rFonts w:ascii="Verdana" w:eastAsia="宋体" w:hAnsi="Verdana" w:cs="宋体"/>
-          <w:color w:val="000000"/>
-          <w:kern w:val="0"/>
-          <w:szCs w:val="21"/>
-        </w:rPr>
-        <w:t>:</w:t>
-      </w:r>
-      <w:r>
-        <w:rPr>
-          <w:rFonts w:ascii="Verdana" w:eastAsia="宋体" w:hAnsi="Verdana" w:cs="宋体"/>
-          <w:color w:val="000000"/>
-          <w:kern w:val="0"/>
-          <w:szCs w:val="21"/>
-        </w:rPr>
-        <w:t>清华大学出版社</w:t>
-      </w:r>
-      <w:r>
-        <w:rPr>
-          <w:rFonts w:ascii="Verdana" w:eastAsia="宋体" w:hAnsi="Verdana" w:cs="宋体"/>
-          <w:color w:val="000000"/>
-          <w:kern w:val="0"/>
-          <w:szCs w:val="21"/>
-        </w:rPr>
-        <w:t>, 2004.</w:t>
-      </w:r>
     </w:p>
     <w:sectPr>
       <w:pgSz w:w="11906" w:h="16838"/>
@@ -12122,7 +11606,7 @@
 </file>
 
 <file path=customXml/itemProps1.xml><?xml version="1.0" encoding="utf-8"?>
-<ds:datastoreItem xmlns:ds="http://schemas.openxmlformats.org/officeDocument/2006/customXml" ds:itemID="{F2DF2ADE-0E44-4B2C-AA20-E4A41EE8B4CC}">
+<ds:datastoreItem xmlns:ds="http://schemas.openxmlformats.org/officeDocument/2006/customXml" ds:itemID="{1E11BF46-0066-4827-9445-177307C906E8}">
   <ds:schemaRefs>
     <ds:schemaRef ds:uri="http://schemas.openxmlformats.org/officeDocument/2006/bibliography"/>
   </ds:schemaRefs>
